--- a/Autolib/Moringa_Data_Science_Core_W4_Independent_Project_2022_04_Stephen_Odhiambo_Statistics_Notebook.docx
+++ b/Autolib/Moringa_Data_Science_Core_W4_Independent_Project_2022_04_Stephen_Odhiambo_Statistics_Notebook.docx
@@ -706,6 +706,16 @@
         </w:rPr>
         <w:t xml:space="preserve"> can be found below </w:t>
       </w:r>
+      <w:hyperlink r:id="rId8" w:history="1">
+        <w:r>
+          <w:rPr>
+            <w:rStyle w:val="Hyperlink"/>
+            <w:sz w:val="24"/>
+            <w:szCs w:val="24"/>
+          </w:rPr>
+          <w:t>GitHub</w:t>
+        </w:r>
+      </w:hyperlink>
     </w:p>
     <w:p>
       <w:pPr>
@@ -784,8 +794,8 @@
       </w:r>
     </w:p>
     <w:sectPr>
-      <w:headerReference w:type="default" r:id="rId8"/>
-      <w:footerReference w:type="default" r:id="rId9"/>
+      <w:headerReference w:type="default" r:id="rId9"/>
+      <w:footerReference w:type="default" r:id="rId10"/>
       <w:pgSz w:w="12240" w:h="15840"/>
       <w:pgMar w:top="1440" w:right="1440" w:bottom="1440" w:left="1440" w:header="720" w:footer="720" w:gutter="0"/>
       <w:pgNumType w:start="1"/>
@@ -1606,6 +1616,29 @@
       <w:lang w:val="en-KE"/>
     </w:rPr>
   </w:style>
+  <w:style w:type="character" w:styleId="Hyperlink">
+    <w:name w:val="Hyperlink"/>
+    <w:basedOn w:val="DefaultParagraphFont"/>
+    <w:uiPriority w:val="99"/>
+    <w:unhideWhenUsed/>
+    <w:rsid w:val="005539FD"/>
+    <w:rPr>
+      <w:color w:val="0000FF" w:themeColor="hyperlink"/>
+      <w:u w:val="single"/>
+    </w:rPr>
+  </w:style>
+  <w:style w:type="character" w:styleId="UnresolvedMention">
+    <w:name w:val="Unresolved Mention"/>
+    <w:basedOn w:val="DefaultParagraphFont"/>
+    <w:uiPriority w:val="99"/>
+    <w:semiHidden/>
+    <w:unhideWhenUsed/>
+    <w:rsid w:val="005539FD"/>
+    <w:rPr>
+      <w:color w:val="605E5C"/>
+      <w:shd w:val="clear" w:color="auto" w:fill="E1DFDD"/>
+    </w:rPr>
+  </w:style>
 </w:styles>
 </file>
 

--- a/Autolib/Moringa_Data_Science_Core_W4_Independent_Project_2022_04_Stephen_Odhiambo_Statistics_Notebook.docx
+++ b/Autolib/Moringa_Data_Science_Core_W4_Independent_Project_2022_04_Stephen_Odhiambo_Statistics_Notebook.docx
@@ -516,7 +516,37 @@
           <w:sz w:val="24"/>
           <w:szCs w:val="24"/>
         </w:rPr>
-        <w:t>I calculated both z statistic and the p-value to execute the z-test. The two sampled z-test computed the p-value as 0</w:t>
+        <w:t xml:space="preserve">I calculated both z statistic and the p-value to execute the z-test. The two sampled z-test computed the p-value as </w:t>
+      </w:r>
+      <w:r>
+        <w:rPr>
+          <w:rFonts w:eastAsia="Times New Roman"/>
+          <w:color w:val="2D3B45"/>
+          <w:sz w:val="24"/>
+          <w:szCs w:val="24"/>
+          <w:highlight w:val="white"/>
+        </w:rPr>
+        <w:t>5.</w:t>
+      </w:r>
+      <w:r>
+        <w:rPr>
+          <w:rFonts w:eastAsia="Times New Roman"/>
+          <w:color w:val="2D3B45"/>
+          <w:sz w:val="24"/>
+          <w:szCs w:val="24"/>
+          <w:highlight w:val="white"/>
+        </w:rPr>
+        <w:t>679434456</w:t>
+      </w:r>
+      <w:r>
+        <w:rPr>
+          <w:rFonts w:eastAsia="Times New Roman"/>
+          <w:color w:val="2D3B45"/>
+          <w:sz w:val="24"/>
+          <w:szCs w:val="24"/>
+          <w:highlight w:val="white"/>
+        </w:rPr>
+        <w:t>8043504e-94</w:t>
       </w:r>
       <w:r>
         <w:rPr>
@@ -525,6 +555,86 @@
           <w:sz w:val="24"/>
           <w:szCs w:val="24"/>
         </w:rPr>
+        <w:t xml:space="preserve"> </w:t>
+      </w:r>
+      <w:r>
+        <w:rPr>
+          <w:color w:val="2D3B45"/>
+          <w:sz w:val="24"/>
+          <w:szCs w:val="24"/>
+        </w:rPr>
+        <w:t>which is less than 0.05 significan</w:t>
+      </w:r>
+      <w:r>
+        <w:rPr>
+          <w:color w:val="2D3B45"/>
+          <w:sz w:val="24"/>
+          <w:szCs w:val="24"/>
+        </w:rPr>
+        <w:t xml:space="preserve">tly. This means that the average number of </w:t>
+      </w:r>
+      <w:r>
+        <w:rPr>
+          <w:color w:val="2D3B45"/>
+          <w:sz w:val="24"/>
+          <w:szCs w:val="24"/>
+        </w:rPr>
+        <w:t>blue</w:t>
+      </w:r>
+      <w:r>
+        <w:rPr>
+          <w:color w:val="2D3B45"/>
+          <w:sz w:val="24"/>
+          <w:szCs w:val="24"/>
+        </w:rPr>
+        <w:t xml:space="preserve"> cars returned are not the same as the number of </w:t>
+      </w:r>
+      <w:r>
+        <w:rPr>
+          <w:color w:val="2D3B45"/>
+          <w:sz w:val="24"/>
+          <w:szCs w:val="24"/>
+        </w:rPr>
+        <w:t>blue</w:t>
+      </w:r>
+      <w:r>
+        <w:rPr>
+          <w:color w:val="2D3B45"/>
+          <w:sz w:val="24"/>
+          <w:szCs w:val="24"/>
+        </w:rPr>
+        <w:t xml:space="preserve"> cars taken and so we reject the null hypothesis. The estimated z statistic is </w:t>
+      </w:r>
+      <w:r>
+        <w:rPr>
+          <w:color w:val="2D3B45"/>
+          <w:sz w:val="24"/>
+          <w:szCs w:val="24"/>
+        </w:rPr>
+        <w:t>-20.48</w:t>
+      </w:r>
+      <w:r>
+        <w:rPr>
+          <w:color w:val="2D3B45"/>
+          <w:sz w:val="24"/>
+          <w:szCs w:val="24"/>
+        </w:rPr>
+        <w:t xml:space="preserve"> when the crucial value expected is </w:t>
+      </w:r>
+      <w:r>
+        <w:rPr>
+          <w:color w:val="2D3B45"/>
+          <w:sz w:val="24"/>
+          <w:szCs w:val="24"/>
+        </w:rPr>
+        <w:t>-1</w:t>
+      </w:r>
+      <w:r>
+        <w:rPr>
+          <w:color w:val="2D3B45"/>
+          <w:sz w:val="24"/>
+          <w:szCs w:val="24"/>
+        </w:rPr>
         <w:t>.</w:t>
       </w:r>
       <w:r>
@@ -533,72 +643,39 @@
           <w:sz w:val="24"/>
           <w:szCs w:val="24"/>
         </w:rPr>
-        <w:t>03</w:t>
-      </w:r>
-      <w:r>
-        <w:rPr>
-          <w:b/>
-          <w:color w:val="2D3B45"/>
-          <w:sz w:val="24"/>
-          <w:szCs w:val="24"/>
-        </w:rPr>
-        <w:t xml:space="preserve"> </w:t>
-      </w:r>
-      <w:r>
-        <w:rPr>
-          <w:color w:val="2D3B45"/>
-          <w:sz w:val="24"/>
-          <w:szCs w:val="24"/>
-        </w:rPr>
-        <w:t>which is less than 0.05 significan</w:t>
-      </w:r>
-      <w:r>
-        <w:rPr>
-          <w:color w:val="2D3B45"/>
-          <w:sz w:val="24"/>
-          <w:szCs w:val="24"/>
-        </w:rPr>
-        <w:t xml:space="preserve">tly. This means that the average number of </w:t>
-      </w:r>
-      <w:r>
-        <w:rPr>
-          <w:color w:val="2D3B45"/>
-          <w:sz w:val="24"/>
-          <w:szCs w:val="24"/>
-        </w:rPr>
-        <w:t>blue</w:t>
-      </w:r>
-      <w:r>
-        <w:rPr>
-          <w:color w:val="2D3B45"/>
-          <w:sz w:val="24"/>
-          <w:szCs w:val="24"/>
-        </w:rPr>
-        <w:t xml:space="preserve"> cars returned are not the same as the number of </w:t>
-      </w:r>
-      <w:r>
-        <w:rPr>
-          <w:color w:val="2D3B45"/>
-          <w:sz w:val="24"/>
-          <w:szCs w:val="24"/>
-        </w:rPr>
-        <w:t>blue</w:t>
-      </w:r>
-      <w:r>
-        <w:rPr>
-          <w:color w:val="2D3B45"/>
-          <w:sz w:val="24"/>
-          <w:szCs w:val="24"/>
-        </w:rPr>
-        <w:t xml:space="preserve"> cars taken and so we reject the null hypothesis. The estimated z statistic is 0.661232590675354 when the crucial value expected is -20.53. The data points </w:t>
-      </w:r>
-      <w:r>
-        <w:rPr>
-          <w:color w:val="2D3B45"/>
-          <w:sz w:val="24"/>
-          <w:szCs w:val="24"/>
-        </w:rPr>
-        <w:t>are 20 standard deviations away from the mean, more reason to reject the null hypothesis.</w:t>
+        <w:t>94</w:t>
+      </w:r>
+      <w:r>
+        <w:rPr>
+          <w:color w:val="2D3B45"/>
+          <w:sz w:val="24"/>
+          <w:szCs w:val="24"/>
+        </w:rPr>
+        <w:t xml:space="preserve">. The data points </w:t>
+      </w:r>
+      <w:r>
+        <w:rPr>
+          <w:color w:val="2D3B45"/>
+          <w:sz w:val="24"/>
+          <w:szCs w:val="24"/>
+        </w:rPr>
+        <w:t>are 20</w:t>
+      </w:r>
+      <w:r>
+        <w:rPr>
+          <w:color w:val="2D3B45"/>
+          <w:sz w:val="24"/>
+          <w:szCs w:val="24"/>
+        </w:rPr>
+        <w:t>.48</w:t>
+      </w:r>
+      <w:r>
+        <w:rPr>
+          <w:color w:val="2D3B45"/>
+          <w:sz w:val="24"/>
+          <w:szCs w:val="24"/>
+        </w:rPr>
+        <w:t xml:space="preserve"> standard deviations away from the mean, more reason to reject the null hypothesis.</w:t>
       </w:r>
     </w:p>
     <w:p>
